--- a/docs/Šablona.docx
+++ b/docs/Šablona.docx
@@ -407,13 +407,20 @@
           <w:sz w:val="28"/>
           <w:szCs w:val="28"/>
         </w:rPr>
-        <w:t>Tomáš Hujňák</w:t>
+        <w:t xml:space="preserve">rtm. </w:t>
       </w:r>
       <w:r>
         <w:rPr>
           <w:sz w:val="28"/>
           <w:szCs w:val="28"/>
         </w:rPr>
+        <w:t>Tomáš Hujňák</w:t>
+      </w:r>
+      <w:r>
+        <w:rPr>
+          <w:sz w:val="28"/>
+          <w:szCs w:val="28"/>
+        </w:rPr>
         <w:t xml:space="preserve"> </w:t>
       </w:r>
     </w:p>
@@ -445,7 +452,7 @@
           <w:sz w:val="28"/>
           <w:szCs w:val="28"/>
         </w:rPr>
-        <w:t xml:space="preserve">mjr. Ing. </w:t>
+        <w:t>mjr. Ing.</w:t>
       </w:r>
       <w:r>
         <w:rPr>
@@ -556,65 +563,50 @@
     </w:p>
     <w:p>
       <w:r>
-        <w:rPr>
-          <w:highlight w:val="yellow"/>
-        </w:rPr>
         <w:t>Prohlašuji, že jsem zadanou</w:t>
       </w:r>
       <w:r>
-        <w:rPr>
-          <w:highlight w:val="yellow"/>
-        </w:rPr>
         <w:t xml:space="preserve"> </w:t>
       </w:r>
       <w:r>
-        <w:rPr>
-          <w:highlight w:val="yellow"/>
-        </w:rPr>
         <w:t>diplomovou</w:t>
       </w:r>
       <w:r>
-        <w:rPr>
-          <w:highlight w:val="yellow"/>
-        </w:rPr>
         <w:t xml:space="preserve"> práci na téma „</w:t>
       </w:r>
       <w:r>
-        <w:rPr>
-          <w:highlight w:val="yellow"/>
-        </w:rPr>
-        <w:t>Využití lehké kryptografie k provedení autentizace</w:t>
-      </w:r>
-      <w:r>
-        <w:rPr>
-          <w:highlight w:val="yellow"/>
-        </w:rPr>
+        <w:t>Nástroj pro testování a zvyšování odolnosti</w:t>
+      </w:r>
+      <w:r>
+        <w:t xml:space="preserve"> </w:t>
+      </w:r>
+      <w:r>
+        <w:t xml:space="preserve">organizací proti </w:t>
+      </w:r>
+      <w:proofErr w:type="spellStart"/>
+      <w:r>
+        <w:t>phishingu</w:t>
+      </w:r>
+      <w:proofErr w:type="spellEnd"/>
+      <w:r>
         <w:t xml:space="preserve">“ vypracoval samostatně, pod odborným vedením vedoucího </w:t>
       </w:r>
       <w:r>
-        <w:rPr>
-          <w:highlight w:val="yellow"/>
-        </w:rPr>
-        <w:t xml:space="preserve">mjr. Ing. Pavla </w:t>
-      </w:r>
-      <w:proofErr w:type="spellStart"/>
-      <w:r>
-        <w:rPr>
-          <w:highlight w:val="yellow"/>
-        </w:rPr>
-        <w:t>Kozaka</w:t>
-      </w:r>
-      <w:proofErr w:type="spellEnd"/>
-      <w:r>
-        <w:rPr>
-          <w:highlight w:val="yellow"/>
-        </w:rPr>
-        <w:t>, Ph.D.</w:t>
-      </w:r>
-      <w:r>
-        <w:rPr>
-          <w:highlight w:val="yellow"/>
-        </w:rPr>
+        <w:t>mjr. Ing. Tomáš</w:t>
+      </w:r>
+      <w:r>
+        <w:t>e</w:t>
+      </w:r>
+      <w:r>
+        <w:t xml:space="preserve"> Šlajs</w:t>
+      </w:r>
+      <w:r>
+        <w:t>e</w:t>
+      </w:r>
+      <w:r>
+        <w:t>.</w:t>
+      </w:r>
+      <w:r>
         <w:t xml:space="preserve"> a použil jsem pouze literární zdroje uvedené v práci.</w:t>
       </w:r>
       <w:r>
@@ -904,7 +896,7 @@
         <w:rPr>
           <w:rFonts w:asciiTheme="minorHAnsi" w:eastAsiaTheme="minorEastAsia" w:hAnsiTheme="minorHAnsi" w:cstheme="minorBidi"/>
           <w:kern w:val="2"/>
-          <w:lang w:eastAsia="en-GB"/>
+          <w:lang w:val="cs-CZ"/>
           <w14:ligatures w14:val="standardContextual"/>
         </w:rPr>
       </w:pPr>
@@ -917,67 +909,7 @@
       <w:r>
         <w:fldChar w:fldCharType="separate"/>
       </w:r>
-      <w:hyperlink w:anchor="_Toc167298636" w:history="1">
-        <w:r>
-          <w:rPr>
-            <w:rStyle w:val="Hypertextovodkaz"/>
-          </w:rPr>
-          <w:t>SEZNAM POUŽITÝCH ZKRATEK</w:t>
-        </w:r>
-        <w:r>
-          <w:rPr>
-            <w:webHidden/>
-          </w:rPr>
-          <w:tab/>
-        </w:r>
-        <w:r>
-          <w:rPr>
-            <w:webHidden/>
-          </w:rPr>
-          <w:fldChar w:fldCharType="begin"/>
-        </w:r>
-        <w:r>
-          <w:rPr>
-            <w:webHidden/>
-          </w:rPr>
-          <w:instrText xml:space="preserve"> PAGEREF _Toc167298636 \h </w:instrText>
-        </w:r>
-        <w:r>
-          <w:rPr>
-            <w:webHidden/>
-          </w:rPr>
-        </w:r>
-        <w:r>
-          <w:rPr>
-            <w:webHidden/>
-          </w:rPr>
-          <w:fldChar w:fldCharType="separate"/>
-        </w:r>
-        <w:r>
-          <w:rPr>
-            <w:webHidden/>
-          </w:rPr>
-          <w:t>8</w:t>
-        </w:r>
-        <w:r>
-          <w:rPr>
-            <w:webHidden/>
-          </w:rPr>
-          <w:fldChar w:fldCharType="end"/>
-        </w:r>
-      </w:hyperlink>
-    </w:p>
-    <w:p>
-      <w:pPr>
-        <w:pStyle w:val="Obsah1"/>
-        <w:rPr>
-          <w:rFonts w:asciiTheme="minorHAnsi" w:eastAsiaTheme="minorEastAsia" w:hAnsiTheme="minorHAnsi" w:cstheme="minorBidi"/>
-          <w:kern w:val="2"/>
-          <w:lang w:eastAsia="en-GB"/>
-          <w14:ligatures w14:val="standardContextual"/>
-        </w:rPr>
-      </w:pPr>
-      <w:hyperlink w:anchor="_Toc167298637" w:history="1">
+      <w:hyperlink w:anchor="_Toc176347764" w:history="1">
         <w:r>
           <w:rPr>
             <w:rStyle w:val="Hypertextovodkaz"/>
@@ -1000,7 +932,7 @@
           <w:rPr>
             <w:webHidden/>
           </w:rPr>
-          <w:instrText xml:space="preserve"> PAGEREF _Toc167298637 \h </w:instrText>
+          <w:instrText xml:space="preserve"> PAGEREF _Toc176347764 \h </w:instrText>
         </w:r>
         <w:r>
           <w:rPr>
@@ -1017,7 +949,7 @@
           <w:rPr>
             <w:webHidden/>
           </w:rPr>
-          <w:t>10</w:t>
+          <w:t>15</w:t>
         </w:r>
         <w:r>
           <w:rPr>
@@ -1033,11 +965,11 @@
         <w:rPr>
           <w:rFonts w:asciiTheme="minorHAnsi" w:eastAsiaTheme="minorEastAsia" w:hAnsiTheme="minorHAnsi" w:cstheme="minorBidi"/>
           <w:kern w:val="2"/>
-          <w:lang w:eastAsia="en-GB"/>
+          <w:lang w:val="cs-CZ"/>
           <w14:ligatures w14:val="standardContextual"/>
         </w:rPr>
       </w:pPr>
-      <w:hyperlink w:anchor="_Toc167298638" w:history="1">
+      <w:hyperlink w:anchor="_Toc176347765" w:history="1">
         <w:r>
           <w:rPr>
             <w:rStyle w:val="Hypertextovodkaz"/>
@@ -1060,7 +992,7 @@
           <w:rPr>
             <w:webHidden/>
           </w:rPr>
-          <w:instrText xml:space="preserve"> PAGEREF _Toc167298638 \h </w:instrText>
+          <w:instrText xml:space="preserve"> PAGEREF _Toc176347765 \h </w:instrText>
         </w:r>
         <w:r>
           <w:rPr>
@@ -1077,7 +1009,7 @@
           <w:rPr>
             <w:webHidden/>
           </w:rPr>
-          <w:t>11</w:t>
+          <w:t>16</w:t>
         </w:r>
         <w:r>
           <w:rPr>
@@ -1093,11 +1025,11 @@
         <w:rPr>
           <w:rFonts w:asciiTheme="minorHAnsi" w:eastAsiaTheme="minorEastAsia" w:hAnsiTheme="minorHAnsi" w:cstheme="minorBidi"/>
           <w:kern w:val="2"/>
-          <w:lang w:eastAsia="en-GB"/>
+          <w:lang w:val="cs-CZ"/>
           <w14:ligatures w14:val="standardContextual"/>
         </w:rPr>
       </w:pPr>
-      <w:hyperlink w:anchor="_Toc167298639" w:history="1">
+      <w:hyperlink w:anchor="_Toc176347766" w:history="1">
         <w:r>
           <w:rPr>
             <w:rStyle w:val="Hypertextovodkaz"/>
@@ -1120,7 +1052,7 @@
           <w:rPr>
             <w:webHidden/>
           </w:rPr>
-          <w:instrText xml:space="preserve"> PAGEREF _Toc167298639 \h </w:instrText>
+          <w:instrText xml:space="preserve"> PAGEREF _Toc176347766 \h </w:instrText>
         </w:r>
         <w:r>
           <w:rPr>
@@ -1137,7 +1069,7 @@
           <w:rPr>
             <w:webHidden/>
           </w:rPr>
-          <w:t>12</w:t>
+          <w:t>17</w:t>
         </w:r>
         <w:r>
           <w:rPr>
@@ -1156,11 +1088,11 @@
         <w:rPr>
           <w:rFonts w:asciiTheme="minorHAnsi" w:eastAsiaTheme="minorEastAsia" w:hAnsiTheme="minorHAnsi" w:cstheme="minorBidi"/>
           <w:kern w:val="2"/>
-          <w:lang w:eastAsia="en-GB"/>
+          <w:lang w:val="cs-CZ"/>
           <w14:ligatures w14:val="standardContextual"/>
         </w:rPr>
       </w:pPr>
-      <w:hyperlink w:anchor="_Toc167298640" w:history="1">
+      <w:hyperlink w:anchor="_Toc176347767" w:history="1">
         <w:r>
           <w:rPr>
             <w:rStyle w:val="Hypertextovodkaz"/>
@@ -1171,7 +1103,7 @@
           <w:rPr>
             <w:rFonts w:asciiTheme="minorHAnsi" w:eastAsiaTheme="minorEastAsia" w:hAnsiTheme="minorHAnsi" w:cstheme="minorBidi"/>
             <w:kern w:val="2"/>
-            <w:lang w:eastAsia="en-GB"/>
+            <w:lang w:val="cs-CZ"/>
             <w14:ligatures w14:val="standardContextual"/>
           </w:rPr>
           <w:tab/>
@@ -1198,7 +1130,7 @@
           <w:rPr>
             <w:webHidden/>
           </w:rPr>
-          <w:instrText xml:space="preserve"> PAGEREF _Toc167298640 \h </w:instrText>
+          <w:instrText xml:space="preserve"> PAGEREF _Toc176347767 \h </w:instrText>
         </w:r>
         <w:r>
           <w:rPr>
@@ -1215,7 +1147,7 @@
           <w:rPr>
             <w:webHidden/>
           </w:rPr>
-          <w:t>13</w:t>
+          <w:t>18</w:t>
         </w:r>
         <w:r>
           <w:rPr>
@@ -1236,11 +1168,11 @@
           <w:noProof/>
           <w:kern w:val="2"/>
           <w:szCs w:val="24"/>
-          <w:lang w:eastAsia="en-GB"/>
+          <w:lang w:val="cs-CZ"/>
           <w14:ligatures w14:val="standardContextual"/>
         </w:rPr>
       </w:pPr>
-      <w:hyperlink w:anchor="_Toc167298641" w:history="1">
+      <w:hyperlink w:anchor="_Toc176347768" w:history="1">
         <w:r>
           <w:rPr>
             <w:rStyle w:val="Hypertextovodkaz"/>
@@ -1254,7 +1186,7 @@
             <w:noProof/>
             <w:kern w:val="2"/>
             <w:szCs w:val="24"/>
-            <w:lang w:eastAsia="en-GB"/>
+            <w:lang w:val="cs-CZ"/>
             <w14:ligatures w14:val="standardContextual"/>
           </w:rPr>
           <w:tab/>
@@ -1285,7 +1217,7 @@
             <w:noProof/>
             <w:webHidden/>
           </w:rPr>
-          <w:instrText xml:space="preserve"> PAGEREF _Toc167298641 \h </w:instrText>
+          <w:instrText xml:space="preserve"> PAGEREF _Toc176347768 \h </w:instrText>
         </w:r>
         <w:r>
           <w:rPr>
@@ -1305,7 +1237,7 @@
             <w:noProof/>
             <w:webHidden/>
           </w:rPr>
-          <w:t>13</w:t>
+          <w:t>18</w:t>
         </w:r>
         <w:r>
           <w:rPr>
@@ -1318,1015 +1250,6 @@
     </w:p>
     <w:p>
       <w:pPr>
-        <w:pStyle w:val="Obsah3"/>
-        <w:tabs>
-          <w:tab w:val="left" w:pos="1680"/>
-          <w:tab w:val="right" w:leader="dot" w:pos="8493"/>
-        </w:tabs>
-        <w:rPr>
-          <w:rFonts w:asciiTheme="minorHAnsi" w:eastAsiaTheme="minorEastAsia" w:hAnsiTheme="minorHAnsi" w:cstheme="minorBidi"/>
-          <w:noProof/>
-          <w:kern w:val="2"/>
-          <w:szCs w:val="24"/>
-          <w:lang w:eastAsia="en-GB"/>
-          <w14:ligatures w14:val="standardContextual"/>
-        </w:rPr>
-      </w:pPr>
-      <w:hyperlink w:anchor="_Toc167298642" w:history="1">
-        <w:r>
-          <w:rPr>
-            <w:rStyle w:val="Hypertextovodkaz"/>
-            <w:noProof/>
-          </w:rPr>
-          <w:t>1.1.1</w:t>
-        </w:r>
-        <w:r>
-          <w:rPr>
-            <w:rFonts w:asciiTheme="minorHAnsi" w:eastAsiaTheme="minorEastAsia" w:hAnsiTheme="minorHAnsi" w:cstheme="minorBidi"/>
-            <w:noProof/>
-            <w:kern w:val="2"/>
-            <w:szCs w:val="24"/>
-            <w:lang w:eastAsia="en-GB"/>
-            <w14:ligatures w14:val="standardContextual"/>
-          </w:rPr>
-          <w:tab/>
-        </w:r>
-        <w:r>
-          <w:rPr>
-            <w:rStyle w:val="Hypertextovodkaz"/>
-            <w:noProof/>
-          </w:rPr>
-          <w:t>Architektura Internetu věcí</w:t>
-        </w:r>
-        <w:r>
-          <w:rPr>
-            <w:noProof/>
-            <w:webHidden/>
-          </w:rPr>
-          <w:tab/>
-        </w:r>
-        <w:r>
-          <w:rPr>
-            <w:noProof/>
-            <w:webHidden/>
-          </w:rPr>
-          <w:fldChar w:fldCharType="begin"/>
-        </w:r>
-        <w:r>
-          <w:rPr>
-            <w:noProof/>
-            <w:webHidden/>
-          </w:rPr>
-          <w:instrText xml:space="preserve"> PAGEREF _Toc167298642 \h </w:instrText>
-        </w:r>
-        <w:r>
-          <w:rPr>
-            <w:noProof/>
-            <w:webHidden/>
-          </w:rPr>
-        </w:r>
-        <w:r>
-          <w:rPr>
-            <w:noProof/>
-            <w:webHidden/>
-          </w:rPr>
-          <w:fldChar w:fldCharType="separate"/>
-        </w:r>
-        <w:r>
-          <w:rPr>
-            <w:noProof/>
-            <w:webHidden/>
-          </w:rPr>
-          <w:t>13</w:t>
-        </w:r>
-        <w:r>
-          <w:rPr>
-            <w:noProof/>
-            <w:webHidden/>
-          </w:rPr>
-          <w:fldChar w:fldCharType="end"/>
-        </w:r>
-      </w:hyperlink>
-    </w:p>
-    <w:p>
-      <w:pPr>
-        <w:pStyle w:val="Obsah3"/>
-        <w:tabs>
-          <w:tab w:val="left" w:pos="1680"/>
-          <w:tab w:val="right" w:leader="dot" w:pos="8493"/>
-        </w:tabs>
-        <w:rPr>
-          <w:rFonts w:asciiTheme="minorHAnsi" w:eastAsiaTheme="minorEastAsia" w:hAnsiTheme="minorHAnsi" w:cstheme="minorBidi"/>
-          <w:noProof/>
-          <w:kern w:val="2"/>
-          <w:szCs w:val="24"/>
-          <w:lang w:eastAsia="en-GB"/>
-          <w14:ligatures w14:val="standardContextual"/>
-        </w:rPr>
-      </w:pPr>
-      <w:hyperlink w:anchor="_Toc167298643" w:history="1">
-        <w:r>
-          <w:rPr>
-            <w:rStyle w:val="Hypertextovodkaz"/>
-            <w:noProof/>
-          </w:rPr>
-          <w:t>1.1.2</w:t>
-        </w:r>
-        <w:r>
-          <w:rPr>
-            <w:rFonts w:asciiTheme="minorHAnsi" w:eastAsiaTheme="minorEastAsia" w:hAnsiTheme="minorHAnsi" w:cstheme="minorBidi"/>
-            <w:noProof/>
-            <w:kern w:val="2"/>
-            <w:szCs w:val="24"/>
-            <w:lang w:eastAsia="en-GB"/>
-            <w14:ligatures w14:val="standardContextual"/>
-          </w:rPr>
-          <w:tab/>
-        </w:r>
-        <w:r>
-          <w:rPr>
-            <w:rStyle w:val="Hypertextovodkaz"/>
-            <w:noProof/>
-          </w:rPr>
-          <w:t>Aplikace Internetu věcí v domácnostech</w:t>
-        </w:r>
-        <w:r>
-          <w:rPr>
-            <w:noProof/>
-            <w:webHidden/>
-          </w:rPr>
-          <w:tab/>
-        </w:r>
-        <w:r>
-          <w:rPr>
-            <w:noProof/>
-            <w:webHidden/>
-          </w:rPr>
-          <w:fldChar w:fldCharType="begin"/>
-        </w:r>
-        <w:r>
-          <w:rPr>
-            <w:noProof/>
-            <w:webHidden/>
-          </w:rPr>
-          <w:instrText xml:space="preserve"> PAGEREF _Toc167298643 \h </w:instrText>
-        </w:r>
-        <w:r>
-          <w:rPr>
-            <w:noProof/>
-            <w:webHidden/>
-          </w:rPr>
-        </w:r>
-        <w:r>
-          <w:rPr>
-            <w:noProof/>
-            <w:webHidden/>
-          </w:rPr>
-          <w:fldChar w:fldCharType="separate"/>
-        </w:r>
-        <w:r>
-          <w:rPr>
-            <w:noProof/>
-            <w:webHidden/>
-          </w:rPr>
-          <w:t>15</w:t>
-        </w:r>
-        <w:r>
-          <w:rPr>
-            <w:noProof/>
-            <w:webHidden/>
-          </w:rPr>
-          <w:fldChar w:fldCharType="end"/>
-        </w:r>
-      </w:hyperlink>
-    </w:p>
-    <w:p>
-      <w:pPr>
-        <w:pStyle w:val="Obsah2"/>
-        <w:tabs>
-          <w:tab w:val="left" w:pos="1200"/>
-        </w:tabs>
-        <w:rPr>
-          <w:rFonts w:asciiTheme="minorHAnsi" w:eastAsiaTheme="minorEastAsia" w:hAnsiTheme="minorHAnsi" w:cstheme="minorBidi"/>
-          <w:noProof/>
-          <w:kern w:val="2"/>
-          <w:szCs w:val="24"/>
-          <w:lang w:eastAsia="en-GB"/>
-          <w14:ligatures w14:val="standardContextual"/>
-        </w:rPr>
-      </w:pPr>
-      <w:hyperlink w:anchor="_Toc167298644" w:history="1">
-        <w:r>
-          <w:rPr>
-            <w:rStyle w:val="Hypertextovodkaz"/>
-            <w:noProof/>
-          </w:rPr>
-          <w:t>1.2</w:t>
-        </w:r>
-        <w:r>
-          <w:rPr>
-            <w:rFonts w:asciiTheme="minorHAnsi" w:eastAsiaTheme="minorEastAsia" w:hAnsiTheme="minorHAnsi" w:cstheme="minorBidi"/>
-            <w:noProof/>
-            <w:kern w:val="2"/>
-            <w:szCs w:val="24"/>
-            <w:lang w:eastAsia="en-GB"/>
-            <w14:ligatures w14:val="standardContextual"/>
-          </w:rPr>
-          <w:tab/>
-        </w:r>
-        <w:r>
-          <w:rPr>
-            <w:rStyle w:val="Hypertextovodkaz"/>
-            <w:noProof/>
-          </w:rPr>
-          <w:t>Zabezpečení v Internetu věcí</w:t>
-        </w:r>
-        <w:r>
-          <w:rPr>
-            <w:noProof/>
-            <w:webHidden/>
-          </w:rPr>
-          <w:tab/>
-        </w:r>
-        <w:r>
-          <w:rPr>
-            <w:noProof/>
-            <w:webHidden/>
-          </w:rPr>
-          <w:fldChar w:fldCharType="begin"/>
-        </w:r>
-        <w:r>
-          <w:rPr>
-            <w:noProof/>
-            <w:webHidden/>
-          </w:rPr>
-          <w:instrText xml:space="preserve"> PAGEREF _Toc167298644 \h </w:instrText>
-        </w:r>
-        <w:r>
-          <w:rPr>
-            <w:noProof/>
-            <w:webHidden/>
-          </w:rPr>
-        </w:r>
-        <w:r>
-          <w:rPr>
-            <w:noProof/>
-            <w:webHidden/>
-          </w:rPr>
-          <w:fldChar w:fldCharType="separate"/>
-        </w:r>
-        <w:r>
-          <w:rPr>
-            <w:noProof/>
-            <w:webHidden/>
-          </w:rPr>
-          <w:t>16</w:t>
-        </w:r>
-        <w:r>
-          <w:rPr>
-            <w:noProof/>
-            <w:webHidden/>
-          </w:rPr>
-          <w:fldChar w:fldCharType="end"/>
-        </w:r>
-      </w:hyperlink>
-    </w:p>
-    <w:p>
-      <w:pPr>
-        <w:pStyle w:val="Obsah3"/>
-        <w:tabs>
-          <w:tab w:val="left" w:pos="1680"/>
-          <w:tab w:val="right" w:leader="dot" w:pos="8493"/>
-        </w:tabs>
-        <w:rPr>
-          <w:rFonts w:asciiTheme="minorHAnsi" w:eastAsiaTheme="minorEastAsia" w:hAnsiTheme="minorHAnsi" w:cstheme="minorBidi"/>
-          <w:noProof/>
-          <w:kern w:val="2"/>
-          <w:szCs w:val="24"/>
-          <w:lang w:eastAsia="en-GB"/>
-          <w14:ligatures w14:val="standardContextual"/>
-        </w:rPr>
-      </w:pPr>
-      <w:hyperlink w:anchor="_Toc167298645" w:history="1">
-        <w:r>
-          <w:rPr>
-            <w:rStyle w:val="Hypertextovodkaz"/>
-            <w:noProof/>
-          </w:rPr>
-          <w:t>1.2.1</w:t>
-        </w:r>
-        <w:r>
-          <w:rPr>
-            <w:rFonts w:asciiTheme="minorHAnsi" w:eastAsiaTheme="minorEastAsia" w:hAnsiTheme="minorHAnsi" w:cstheme="minorBidi"/>
-            <w:noProof/>
-            <w:kern w:val="2"/>
-            <w:szCs w:val="24"/>
-            <w:lang w:eastAsia="en-GB"/>
-            <w14:ligatures w14:val="standardContextual"/>
-          </w:rPr>
-          <w:tab/>
-        </w:r>
-        <w:r>
-          <w:rPr>
-            <w:rStyle w:val="Hypertextovodkaz"/>
-            <w:noProof/>
-          </w:rPr>
-          <w:t>Bezpečnostní výzvy</w:t>
-        </w:r>
-        <w:r>
-          <w:rPr>
-            <w:noProof/>
-            <w:webHidden/>
-          </w:rPr>
-          <w:tab/>
-        </w:r>
-        <w:r>
-          <w:rPr>
-            <w:noProof/>
-            <w:webHidden/>
-          </w:rPr>
-          <w:fldChar w:fldCharType="begin"/>
-        </w:r>
-        <w:r>
-          <w:rPr>
-            <w:noProof/>
-            <w:webHidden/>
-          </w:rPr>
-          <w:instrText xml:space="preserve"> PAGEREF _Toc167298645 \h </w:instrText>
-        </w:r>
-        <w:r>
-          <w:rPr>
-            <w:noProof/>
-            <w:webHidden/>
-          </w:rPr>
-        </w:r>
-        <w:r>
-          <w:rPr>
-            <w:noProof/>
-            <w:webHidden/>
-          </w:rPr>
-          <w:fldChar w:fldCharType="separate"/>
-        </w:r>
-        <w:r>
-          <w:rPr>
-            <w:noProof/>
-            <w:webHidden/>
-          </w:rPr>
-          <w:t>17</w:t>
-        </w:r>
-        <w:r>
-          <w:rPr>
-            <w:noProof/>
-            <w:webHidden/>
-          </w:rPr>
-          <w:fldChar w:fldCharType="end"/>
-        </w:r>
-      </w:hyperlink>
-    </w:p>
-    <w:p>
-      <w:pPr>
-        <w:pStyle w:val="Obsah3"/>
-        <w:tabs>
-          <w:tab w:val="left" w:pos="1680"/>
-          <w:tab w:val="right" w:leader="dot" w:pos="8493"/>
-        </w:tabs>
-        <w:rPr>
-          <w:rFonts w:asciiTheme="minorHAnsi" w:eastAsiaTheme="minorEastAsia" w:hAnsiTheme="minorHAnsi" w:cstheme="minorBidi"/>
-          <w:noProof/>
-          <w:kern w:val="2"/>
-          <w:szCs w:val="24"/>
-          <w:lang w:eastAsia="en-GB"/>
-          <w14:ligatures w14:val="standardContextual"/>
-        </w:rPr>
-      </w:pPr>
-      <w:hyperlink w:anchor="_Toc167298646" w:history="1">
-        <w:r>
-          <w:rPr>
-            <w:rStyle w:val="Hypertextovodkaz"/>
-            <w:noProof/>
-          </w:rPr>
-          <w:t>1.2.2</w:t>
-        </w:r>
-        <w:r>
-          <w:rPr>
-            <w:rFonts w:asciiTheme="minorHAnsi" w:eastAsiaTheme="minorEastAsia" w:hAnsiTheme="minorHAnsi" w:cstheme="minorBidi"/>
-            <w:noProof/>
-            <w:kern w:val="2"/>
-            <w:szCs w:val="24"/>
-            <w:lang w:eastAsia="en-GB"/>
-            <w14:ligatures w14:val="standardContextual"/>
-          </w:rPr>
-          <w:tab/>
-        </w:r>
-        <w:r>
-          <w:rPr>
-            <w:rStyle w:val="Hypertextovodkaz"/>
-            <w:noProof/>
-          </w:rPr>
-          <w:t>Současné bezpečnostní techniky</w:t>
-        </w:r>
-        <w:r>
-          <w:rPr>
-            <w:noProof/>
-            <w:webHidden/>
-          </w:rPr>
-          <w:tab/>
-        </w:r>
-        <w:r>
-          <w:rPr>
-            <w:noProof/>
-            <w:webHidden/>
-          </w:rPr>
-          <w:fldChar w:fldCharType="begin"/>
-        </w:r>
-        <w:r>
-          <w:rPr>
-            <w:noProof/>
-            <w:webHidden/>
-          </w:rPr>
-          <w:instrText xml:space="preserve"> PAGEREF _Toc167298646 \h </w:instrText>
-        </w:r>
-        <w:r>
-          <w:rPr>
-            <w:noProof/>
-            <w:webHidden/>
-          </w:rPr>
-        </w:r>
-        <w:r>
-          <w:rPr>
-            <w:noProof/>
-            <w:webHidden/>
-          </w:rPr>
-          <w:fldChar w:fldCharType="separate"/>
-        </w:r>
-        <w:r>
-          <w:rPr>
-            <w:noProof/>
-            <w:webHidden/>
-          </w:rPr>
-          <w:t>19</w:t>
-        </w:r>
-        <w:r>
-          <w:rPr>
-            <w:noProof/>
-            <w:webHidden/>
-          </w:rPr>
-          <w:fldChar w:fldCharType="end"/>
-        </w:r>
-      </w:hyperlink>
-    </w:p>
-    <w:p>
-      <w:pPr>
-        <w:pStyle w:val="Obsah2"/>
-        <w:tabs>
-          <w:tab w:val="left" w:pos="1200"/>
-        </w:tabs>
-        <w:rPr>
-          <w:rFonts w:asciiTheme="minorHAnsi" w:eastAsiaTheme="minorEastAsia" w:hAnsiTheme="minorHAnsi" w:cstheme="minorBidi"/>
-          <w:noProof/>
-          <w:kern w:val="2"/>
-          <w:szCs w:val="24"/>
-          <w:lang w:eastAsia="en-GB"/>
-          <w14:ligatures w14:val="standardContextual"/>
-        </w:rPr>
-      </w:pPr>
-      <w:hyperlink w:anchor="_Toc167298647" w:history="1">
-        <w:r>
-          <w:rPr>
-            <w:rStyle w:val="Hypertextovodkaz"/>
-            <w:noProof/>
-          </w:rPr>
-          <w:t>1.3</w:t>
-        </w:r>
-        <w:r>
-          <w:rPr>
-            <w:rFonts w:asciiTheme="minorHAnsi" w:eastAsiaTheme="minorEastAsia" w:hAnsiTheme="minorHAnsi" w:cstheme="minorBidi"/>
-            <w:noProof/>
-            <w:kern w:val="2"/>
-            <w:szCs w:val="24"/>
-            <w:lang w:eastAsia="en-GB"/>
-            <w14:ligatures w14:val="standardContextual"/>
-          </w:rPr>
-          <w:tab/>
-        </w:r>
-        <w:r>
-          <w:rPr>
-            <w:rStyle w:val="Hypertextovodkaz"/>
-            <w:noProof/>
-          </w:rPr>
-          <w:t>Úvod do kryptografie</w:t>
-        </w:r>
-        <w:r>
-          <w:rPr>
-            <w:noProof/>
-            <w:webHidden/>
-          </w:rPr>
-          <w:tab/>
-        </w:r>
-        <w:r>
-          <w:rPr>
-            <w:noProof/>
-            <w:webHidden/>
-          </w:rPr>
-          <w:fldChar w:fldCharType="begin"/>
-        </w:r>
-        <w:r>
-          <w:rPr>
-            <w:noProof/>
-            <w:webHidden/>
-          </w:rPr>
-          <w:instrText xml:space="preserve"> PAGEREF _Toc167298647 \h </w:instrText>
-        </w:r>
-        <w:r>
-          <w:rPr>
-            <w:noProof/>
-            <w:webHidden/>
-          </w:rPr>
-        </w:r>
-        <w:r>
-          <w:rPr>
-            <w:noProof/>
-            <w:webHidden/>
-          </w:rPr>
-          <w:fldChar w:fldCharType="separate"/>
-        </w:r>
-        <w:r>
-          <w:rPr>
-            <w:noProof/>
-            <w:webHidden/>
-          </w:rPr>
-          <w:t>20</w:t>
-        </w:r>
-        <w:r>
-          <w:rPr>
-            <w:noProof/>
-            <w:webHidden/>
-          </w:rPr>
-          <w:fldChar w:fldCharType="end"/>
-        </w:r>
-      </w:hyperlink>
-    </w:p>
-    <w:p>
-      <w:pPr>
-        <w:pStyle w:val="Obsah3"/>
-        <w:tabs>
-          <w:tab w:val="left" w:pos="1680"/>
-          <w:tab w:val="right" w:leader="dot" w:pos="8493"/>
-        </w:tabs>
-        <w:rPr>
-          <w:rFonts w:asciiTheme="minorHAnsi" w:eastAsiaTheme="minorEastAsia" w:hAnsiTheme="minorHAnsi" w:cstheme="minorBidi"/>
-          <w:noProof/>
-          <w:kern w:val="2"/>
-          <w:szCs w:val="24"/>
-          <w:lang w:eastAsia="en-GB"/>
-          <w14:ligatures w14:val="standardContextual"/>
-        </w:rPr>
-      </w:pPr>
-      <w:hyperlink w:anchor="_Toc167298648" w:history="1">
-        <w:r>
-          <w:rPr>
-            <w:rStyle w:val="Hypertextovodkaz"/>
-            <w:noProof/>
-          </w:rPr>
-          <w:t>1.3.1</w:t>
-        </w:r>
-        <w:r>
-          <w:rPr>
-            <w:rFonts w:asciiTheme="minorHAnsi" w:eastAsiaTheme="minorEastAsia" w:hAnsiTheme="minorHAnsi" w:cstheme="minorBidi"/>
-            <w:noProof/>
-            <w:kern w:val="2"/>
-            <w:szCs w:val="24"/>
-            <w:lang w:eastAsia="en-GB"/>
-            <w14:ligatures w14:val="standardContextual"/>
-          </w:rPr>
-          <w:tab/>
-        </w:r>
-        <w:r>
-          <w:rPr>
-            <w:rStyle w:val="Hypertextovodkaz"/>
-            <w:noProof/>
-          </w:rPr>
-          <w:t>Základní principy kryptografie</w:t>
-        </w:r>
-        <w:r>
-          <w:rPr>
-            <w:noProof/>
-            <w:webHidden/>
-          </w:rPr>
-          <w:tab/>
-        </w:r>
-        <w:r>
-          <w:rPr>
-            <w:noProof/>
-            <w:webHidden/>
-          </w:rPr>
-          <w:fldChar w:fldCharType="begin"/>
-        </w:r>
-        <w:r>
-          <w:rPr>
-            <w:noProof/>
-            <w:webHidden/>
-          </w:rPr>
-          <w:instrText xml:space="preserve"> PAGEREF _Toc167298648 \h </w:instrText>
-        </w:r>
-        <w:r>
-          <w:rPr>
-            <w:noProof/>
-            <w:webHidden/>
-          </w:rPr>
-        </w:r>
-        <w:r>
-          <w:rPr>
-            <w:noProof/>
-            <w:webHidden/>
-          </w:rPr>
-          <w:fldChar w:fldCharType="separate"/>
-        </w:r>
-        <w:r>
-          <w:rPr>
-            <w:noProof/>
-            <w:webHidden/>
-          </w:rPr>
-          <w:t>21</w:t>
-        </w:r>
-        <w:r>
-          <w:rPr>
-            <w:noProof/>
-            <w:webHidden/>
-          </w:rPr>
-          <w:fldChar w:fldCharType="end"/>
-        </w:r>
-      </w:hyperlink>
-    </w:p>
-    <w:p>
-      <w:pPr>
-        <w:pStyle w:val="Obsah3"/>
-        <w:tabs>
-          <w:tab w:val="left" w:pos="1680"/>
-          <w:tab w:val="right" w:leader="dot" w:pos="8493"/>
-        </w:tabs>
-        <w:rPr>
-          <w:rFonts w:asciiTheme="minorHAnsi" w:eastAsiaTheme="minorEastAsia" w:hAnsiTheme="minorHAnsi" w:cstheme="minorBidi"/>
-          <w:noProof/>
-          <w:kern w:val="2"/>
-          <w:szCs w:val="24"/>
-          <w:lang w:eastAsia="en-GB"/>
-          <w14:ligatures w14:val="standardContextual"/>
-        </w:rPr>
-      </w:pPr>
-      <w:hyperlink w:anchor="_Toc167298649" w:history="1">
-        <w:r>
-          <w:rPr>
-            <w:rStyle w:val="Hypertextovodkaz"/>
-            <w:noProof/>
-          </w:rPr>
-          <w:t>1.3.2</w:t>
-        </w:r>
-        <w:r>
-          <w:rPr>
-            <w:rFonts w:asciiTheme="minorHAnsi" w:eastAsiaTheme="minorEastAsia" w:hAnsiTheme="minorHAnsi" w:cstheme="minorBidi"/>
-            <w:noProof/>
-            <w:kern w:val="2"/>
-            <w:szCs w:val="24"/>
-            <w:lang w:eastAsia="en-GB"/>
-            <w14:ligatures w14:val="standardContextual"/>
-          </w:rPr>
-          <w:tab/>
-        </w:r>
-        <w:r>
-          <w:rPr>
-            <w:rStyle w:val="Hypertextovodkaz"/>
-            <w:noProof/>
-          </w:rPr>
-          <w:t>Moderní kryptografie</w:t>
-        </w:r>
-        <w:r>
-          <w:rPr>
-            <w:noProof/>
-            <w:webHidden/>
-          </w:rPr>
-          <w:tab/>
-        </w:r>
-        <w:r>
-          <w:rPr>
-            <w:noProof/>
-            <w:webHidden/>
-          </w:rPr>
-          <w:fldChar w:fldCharType="begin"/>
-        </w:r>
-        <w:r>
-          <w:rPr>
-            <w:noProof/>
-            <w:webHidden/>
-          </w:rPr>
-          <w:instrText xml:space="preserve"> PAGEREF _Toc167298649 \h </w:instrText>
-        </w:r>
-        <w:r>
-          <w:rPr>
-            <w:noProof/>
-            <w:webHidden/>
-          </w:rPr>
-        </w:r>
-        <w:r>
-          <w:rPr>
-            <w:noProof/>
-            <w:webHidden/>
-          </w:rPr>
-          <w:fldChar w:fldCharType="separate"/>
-        </w:r>
-        <w:r>
-          <w:rPr>
-            <w:noProof/>
-            <w:webHidden/>
-          </w:rPr>
-          <w:t>22</w:t>
-        </w:r>
-        <w:r>
-          <w:rPr>
-            <w:noProof/>
-            <w:webHidden/>
-          </w:rPr>
-          <w:fldChar w:fldCharType="end"/>
-        </w:r>
-      </w:hyperlink>
-    </w:p>
-    <w:p>
-      <w:pPr>
-        <w:pStyle w:val="Obsah3"/>
-        <w:tabs>
-          <w:tab w:val="left" w:pos="1680"/>
-          <w:tab w:val="right" w:leader="dot" w:pos="8493"/>
-        </w:tabs>
-        <w:rPr>
-          <w:rFonts w:asciiTheme="minorHAnsi" w:eastAsiaTheme="minorEastAsia" w:hAnsiTheme="minorHAnsi" w:cstheme="minorBidi"/>
-          <w:noProof/>
-          <w:kern w:val="2"/>
-          <w:szCs w:val="24"/>
-          <w:lang w:eastAsia="en-GB"/>
-          <w14:ligatures w14:val="standardContextual"/>
-        </w:rPr>
-      </w:pPr>
-      <w:hyperlink w:anchor="_Toc167298650" w:history="1">
-        <w:r>
-          <w:rPr>
-            <w:rStyle w:val="Hypertextovodkaz"/>
-            <w:noProof/>
-          </w:rPr>
-          <w:t>1.3.3</w:t>
-        </w:r>
-        <w:r>
-          <w:rPr>
-            <w:rFonts w:asciiTheme="minorHAnsi" w:eastAsiaTheme="minorEastAsia" w:hAnsiTheme="minorHAnsi" w:cstheme="minorBidi"/>
-            <w:noProof/>
-            <w:kern w:val="2"/>
-            <w:szCs w:val="24"/>
-            <w:lang w:eastAsia="en-GB"/>
-            <w14:ligatures w14:val="standardContextual"/>
-          </w:rPr>
-          <w:tab/>
-        </w:r>
-        <w:r>
-          <w:rPr>
-            <w:rStyle w:val="Hypertextovodkaz"/>
-            <w:noProof/>
-          </w:rPr>
-          <w:t>Lehká kryptografie</w:t>
-        </w:r>
-        <w:r>
-          <w:rPr>
-            <w:noProof/>
-            <w:webHidden/>
-          </w:rPr>
-          <w:tab/>
-        </w:r>
-        <w:r>
-          <w:rPr>
-            <w:noProof/>
-            <w:webHidden/>
-          </w:rPr>
-          <w:fldChar w:fldCharType="begin"/>
-        </w:r>
-        <w:r>
-          <w:rPr>
-            <w:noProof/>
-            <w:webHidden/>
-          </w:rPr>
-          <w:instrText xml:space="preserve"> PAGEREF _Toc167298650 \h </w:instrText>
-        </w:r>
-        <w:r>
-          <w:rPr>
-            <w:noProof/>
-            <w:webHidden/>
-          </w:rPr>
-        </w:r>
-        <w:r>
-          <w:rPr>
-            <w:noProof/>
-            <w:webHidden/>
-          </w:rPr>
-          <w:fldChar w:fldCharType="separate"/>
-        </w:r>
-        <w:r>
-          <w:rPr>
-            <w:noProof/>
-            <w:webHidden/>
-          </w:rPr>
-          <w:t>26</w:t>
-        </w:r>
-        <w:r>
-          <w:rPr>
-            <w:noProof/>
-            <w:webHidden/>
-          </w:rPr>
-          <w:fldChar w:fldCharType="end"/>
-        </w:r>
-      </w:hyperlink>
-    </w:p>
-    <w:p>
-      <w:pPr>
-        <w:pStyle w:val="Obsah3"/>
-        <w:tabs>
-          <w:tab w:val="left" w:pos="1680"/>
-          <w:tab w:val="right" w:leader="dot" w:pos="8493"/>
-        </w:tabs>
-        <w:rPr>
-          <w:rFonts w:asciiTheme="minorHAnsi" w:eastAsiaTheme="minorEastAsia" w:hAnsiTheme="minorHAnsi" w:cstheme="minorBidi"/>
-          <w:noProof/>
-          <w:kern w:val="2"/>
-          <w:szCs w:val="24"/>
-          <w:lang w:eastAsia="en-GB"/>
-          <w14:ligatures w14:val="standardContextual"/>
-        </w:rPr>
-      </w:pPr>
-      <w:hyperlink w:anchor="_Toc167298651" w:history="1">
-        <w:r>
-          <w:rPr>
-            <w:rStyle w:val="Hypertextovodkaz"/>
-            <w:noProof/>
-          </w:rPr>
-          <w:t>1.3.4</w:t>
-        </w:r>
-        <w:r>
-          <w:rPr>
-            <w:rFonts w:asciiTheme="minorHAnsi" w:eastAsiaTheme="minorEastAsia" w:hAnsiTheme="minorHAnsi" w:cstheme="minorBidi"/>
-            <w:noProof/>
-            <w:kern w:val="2"/>
-            <w:szCs w:val="24"/>
-            <w:lang w:eastAsia="en-GB"/>
-            <w14:ligatures w14:val="standardContextual"/>
-          </w:rPr>
-          <w:tab/>
-        </w:r>
-        <w:r>
-          <w:rPr>
-            <w:rStyle w:val="Hypertextovodkaz"/>
-            <w:noProof/>
-          </w:rPr>
-          <w:t>Základní principy lehké kryptografie</w:t>
-        </w:r>
-        <w:r>
-          <w:rPr>
-            <w:noProof/>
-            <w:webHidden/>
-          </w:rPr>
-          <w:tab/>
-        </w:r>
-        <w:r>
-          <w:rPr>
-            <w:noProof/>
-            <w:webHidden/>
-          </w:rPr>
-          <w:fldChar w:fldCharType="begin"/>
-        </w:r>
-        <w:r>
-          <w:rPr>
-            <w:noProof/>
-            <w:webHidden/>
-          </w:rPr>
-          <w:instrText xml:space="preserve"> PAGEREF _Toc167298651 \h </w:instrText>
-        </w:r>
-        <w:r>
-          <w:rPr>
-            <w:noProof/>
-            <w:webHidden/>
-          </w:rPr>
-        </w:r>
-        <w:r>
-          <w:rPr>
-            <w:noProof/>
-            <w:webHidden/>
-          </w:rPr>
-          <w:fldChar w:fldCharType="separate"/>
-        </w:r>
-        <w:r>
-          <w:rPr>
-            <w:noProof/>
-            <w:webHidden/>
-          </w:rPr>
-          <w:t>26</w:t>
-        </w:r>
-        <w:r>
-          <w:rPr>
-            <w:noProof/>
-            <w:webHidden/>
-          </w:rPr>
-          <w:fldChar w:fldCharType="end"/>
-        </w:r>
-      </w:hyperlink>
-    </w:p>
-    <w:p>
-      <w:pPr>
-        <w:pStyle w:val="Obsah2"/>
-        <w:tabs>
-          <w:tab w:val="left" w:pos="1200"/>
-        </w:tabs>
-        <w:rPr>
-          <w:rFonts w:asciiTheme="minorHAnsi" w:eastAsiaTheme="minorEastAsia" w:hAnsiTheme="minorHAnsi" w:cstheme="minorBidi"/>
-          <w:noProof/>
-          <w:kern w:val="2"/>
-          <w:szCs w:val="24"/>
-          <w:lang w:eastAsia="en-GB"/>
-          <w14:ligatures w14:val="standardContextual"/>
-        </w:rPr>
-      </w:pPr>
-      <w:hyperlink w:anchor="_Toc167298652" w:history="1">
-        <w:r>
-          <w:rPr>
-            <w:rStyle w:val="Hypertextovodkaz"/>
-            <w:noProof/>
-          </w:rPr>
-          <w:t>1.4</w:t>
-        </w:r>
-        <w:r>
-          <w:rPr>
-            <w:rFonts w:asciiTheme="minorHAnsi" w:eastAsiaTheme="minorEastAsia" w:hAnsiTheme="minorHAnsi" w:cstheme="minorBidi"/>
-            <w:noProof/>
-            <w:kern w:val="2"/>
-            <w:szCs w:val="24"/>
-            <w:lang w:eastAsia="en-GB"/>
-            <w14:ligatures w14:val="standardContextual"/>
-          </w:rPr>
-          <w:tab/>
-        </w:r>
-        <w:r>
-          <w:rPr>
-            <w:rStyle w:val="Hypertextovodkaz"/>
-            <w:noProof/>
-          </w:rPr>
-          <w:t>Bezpečnostní mechanismy z lehké kryptografie</w:t>
-        </w:r>
-        <w:r>
-          <w:rPr>
-            <w:noProof/>
-            <w:webHidden/>
-          </w:rPr>
-          <w:tab/>
-        </w:r>
-        <w:r>
-          <w:rPr>
-            <w:noProof/>
-            <w:webHidden/>
-          </w:rPr>
-          <w:fldChar w:fldCharType="begin"/>
-        </w:r>
-        <w:r>
-          <w:rPr>
-            <w:noProof/>
-            <w:webHidden/>
-          </w:rPr>
-          <w:instrText xml:space="preserve"> PAGEREF _Toc167298652 \h </w:instrText>
-        </w:r>
-        <w:r>
-          <w:rPr>
-            <w:noProof/>
-            <w:webHidden/>
-          </w:rPr>
-        </w:r>
-        <w:r>
-          <w:rPr>
-            <w:noProof/>
-            <w:webHidden/>
-          </w:rPr>
-          <w:fldChar w:fldCharType="separate"/>
-        </w:r>
-        <w:r>
-          <w:rPr>
-            <w:noProof/>
-            <w:webHidden/>
-          </w:rPr>
-          <w:t>27</w:t>
-        </w:r>
-        <w:r>
-          <w:rPr>
-            <w:noProof/>
-            <w:webHidden/>
-          </w:rPr>
-          <w:fldChar w:fldCharType="end"/>
-        </w:r>
-      </w:hyperlink>
-    </w:p>
-    <w:p>
-      <w:pPr>
         <w:pStyle w:val="Obsah1"/>
         <w:tabs>
           <w:tab w:val="left" w:pos="960"/>
@@ -2334,11 +1257,11 @@
         <w:rPr>
           <w:rFonts w:asciiTheme="minorHAnsi" w:eastAsiaTheme="minorEastAsia" w:hAnsiTheme="minorHAnsi" w:cstheme="minorBidi"/>
           <w:kern w:val="2"/>
-          <w:lang w:eastAsia="en-GB"/>
+          <w:lang w:val="cs-CZ"/>
           <w14:ligatures w14:val="standardContextual"/>
         </w:rPr>
       </w:pPr>
-      <w:hyperlink w:anchor="_Toc167298653" w:history="1">
+      <w:hyperlink w:anchor="_Toc176347769" w:history="1">
         <w:r>
           <w:rPr>
             <w:rStyle w:val="Hypertextovodkaz"/>
@@ -2349,7 +1272,7 @@
           <w:rPr>
             <w:rFonts w:asciiTheme="minorHAnsi" w:eastAsiaTheme="minorEastAsia" w:hAnsiTheme="minorHAnsi" w:cstheme="minorBidi"/>
             <w:kern w:val="2"/>
-            <w:lang w:eastAsia="en-GB"/>
+            <w:lang w:val="cs-CZ"/>
             <w14:ligatures w14:val="standardContextual"/>
           </w:rPr>
           <w:tab/>
@@ -2376,7 +1299,7 @@
           <w:rPr>
             <w:webHidden/>
           </w:rPr>
-          <w:instrText xml:space="preserve"> PAGEREF _Toc167298653 \h </w:instrText>
+          <w:instrText xml:space="preserve"> PAGEREF _Toc176347769 \h </w:instrText>
         </w:r>
         <w:r>
           <w:rPr>
@@ -2393,7 +1316,7 @@
           <w:rPr>
             <w:webHidden/>
           </w:rPr>
-          <w:t>28</w:t>
+          <w:t>20</w:t>
         </w:r>
         <w:r>
           <w:rPr>
@@ -2412,11 +1335,11 @@
         <w:rPr>
           <w:rFonts w:asciiTheme="minorHAnsi" w:eastAsiaTheme="minorEastAsia" w:hAnsiTheme="minorHAnsi" w:cstheme="minorBidi"/>
           <w:kern w:val="2"/>
-          <w:lang w:eastAsia="en-GB"/>
+          <w:lang w:val="cs-CZ"/>
           <w14:ligatures w14:val="standardContextual"/>
         </w:rPr>
       </w:pPr>
-      <w:hyperlink w:anchor="_Toc167298654" w:history="1">
+      <w:hyperlink w:anchor="_Toc176347770" w:history="1">
         <w:r>
           <w:rPr>
             <w:rStyle w:val="Hypertextovodkaz"/>
@@ -2427,7 +1350,7 @@
           <w:rPr>
             <w:rFonts w:asciiTheme="minorHAnsi" w:eastAsiaTheme="minorEastAsia" w:hAnsiTheme="minorHAnsi" w:cstheme="minorBidi"/>
             <w:kern w:val="2"/>
-            <w:lang w:eastAsia="en-GB"/>
+            <w:lang w:val="cs-CZ"/>
             <w14:ligatures w14:val="standardContextual"/>
           </w:rPr>
           <w:tab/>
@@ -2454,7 +1377,7 @@
           <w:rPr>
             <w:webHidden/>
           </w:rPr>
-          <w:instrText xml:space="preserve"> PAGEREF _Toc167298654 \h </w:instrText>
+          <w:instrText xml:space="preserve"> PAGEREF _Toc176347770 \h </w:instrText>
         </w:r>
         <w:r>
           <w:rPr>
@@ -2471,7 +1394,7 @@
           <w:rPr>
             <w:webHidden/>
           </w:rPr>
-          <w:t>29</w:t>
+          <w:t>21</w:t>
         </w:r>
         <w:r>
           <w:rPr>
@@ -2487,11 +1410,11 @@
         <w:rPr>
           <w:rFonts w:asciiTheme="minorHAnsi" w:eastAsiaTheme="minorEastAsia" w:hAnsiTheme="minorHAnsi" w:cstheme="minorBidi"/>
           <w:kern w:val="2"/>
-          <w:lang w:eastAsia="en-GB"/>
+          <w:lang w:val="cs-CZ"/>
           <w14:ligatures w14:val="standardContextual"/>
         </w:rPr>
       </w:pPr>
-      <w:hyperlink w:anchor="_Toc167298655" w:history="1">
+      <w:hyperlink w:anchor="_Toc176347771" w:history="1">
         <w:r>
           <w:rPr>
             <w:rStyle w:val="Hypertextovodkaz"/>
@@ -2514,7 +1437,7 @@
           <w:rPr>
             <w:webHidden/>
           </w:rPr>
-          <w:instrText xml:space="preserve"> PAGEREF _Toc167298655 \h </w:instrText>
+          <w:instrText xml:space="preserve"> PAGEREF _Toc176347771 \h </w:instrText>
         </w:r>
         <w:r>
           <w:rPr>
@@ -2531,7 +1454,7 @@
           <w:rPr>
             <w:webHidden/>
           </w:rPr>
-          <w:t>30</w:t>
+          <w:t>22</w:t>
         </w:r>
         <w:r>
           <w:rPr>
@@ -2547,11 +1470,11 @@
         <w:rPr>
           <w:rFonts w:asciiTheme="minorHAnsi" w:eastAsiaTheme="minorEastAsia" w:hAnsiTheme="minorHAnsi" w:cstheme="minorBidi"/>
           <w:kern w:val="2"/>
-          <w:lang w:eastAsia="en-GB"/>
+          <w:lang w:val="cs-CZ"/>
           <w14:ligatures w14:val="standardContextual"/>
         </w:rPr>
       </w:pPr>
-      <w:hyperlink w:anchor="_Toc167298656" w:history="1">
+      <w:hyperlink w:anchor="_Toc176347772" w:history="1">
         <w:r>
           <w:rPr>
             <w:rStyle w:val="Hypertextovodkaz"/>
@@ -2574,7 +1497,7 @@
           <w:rPr>
             <w:webHidden/>
           </w:rPr>
-          <w:instrText xml:space="preserve"> PAGEREF _Toc167298656 \h </w:instrText>
+          <w:instrText xml:space="preserve"> PAGEREF _Toc176347772 \h </w:instrText>
         </w:r>
         <w:r>
           <w:rPr>
@@ -2591,7 +1514,7 @@
           <w:rPr>
             <w:webHidden/>
           </w:rPr>
-          <w:t>31</w:t>
+          <w:t>23</w:t>
         </w:r>
         <w:r>
           <w:rPr>
@@ -2607,11 +1530,11 @@
         <w:rPr>
           <w:rFonts w:asciiTheme="minorHAnsi" w:eastAsiaTheme="minorEastAsia" w:hAnsiTheme="minorHAnsi" w:cstheme="minorBidi"/>
           <w:kern w:val="2"/>
-          <w:lang w:eastAsia="en-GB"/>
+          <w:lang w:val="cs-CZ"/>
           <w14:ligatures w14:val="standardContextual"/>
         </w:rPr>
       </w:pPr>
-      <w:hyperlink w:anchor="_Toc167298657" w:history="1">
+      <w:hyperlink w:anchor="_Toc176347773" w:history="1">
         <w:r>
           <w:rPr>
             <w:rStyle w:val="Hypertextovodkaz"/>
@@ -2634,7 +1557,7 @@
           <w:rPr>
             <w:webHidden/>
           </w:rPr>
-          <w:instrText xml:space="preserve"> PAGEREF _Toc167298657 \h </w:instrText>
+          <w:instrText xml:space="preserve"> PAGEREF _Toc176347773 \h </w:instrText>
         </w:r>
         <w:r>
           <w:rPr>
@@ -2651,7 +1574,7 @@
           <w:rPr>
             <w:webHidden/>
           </w:rPr>
-          <w:t>32</w:t>
+          <w:t>24</w:t>
         </w:r>
         <w:r>
           <w:rPr>
@@ -2664,16 +1587,14 @@
     <w:p>
       <w:pPr>
         <w:pStyle w:val="Obsah1"/>
-        <w:sectPr>
-          <w:footerReference w:type="default" r:id="rId13"/>
-          <w:footerReference w:type="first" r:id="rId14"/>
-          <w:pgSz w:w="11906" w:h="16838"/>
-          <w:pgMar w:top="1418" w:right="1418" w:bottom="1418" w:left="1985" w:header="709" w:footer="709" w:gutter="0"/>
-          <w:cols w:space="708"/>
-          <w:docGrid w:linePitch="360"/>
-        </w:sectPr>
-      </w:pPr>
-      <w:hyperlink w:anchor="_Toc167298658" w:history="1">
+        <w:rPr>
+          <w:rFonts w:asciiTheme="minorHAnsi" w:eastAsiaTheme="minorEastAsia" w:hAnsiTheme="minorHAnsi" w:cstheme="minorBidi"/>
+          <w:kern w:val="2"/>
+          <w:lang w:val="cs-CZ"/>
+          <w14:ligatures w14:val="standardContextual"/>
+        </w:rPr>
+      </w:pPr>
+      <w:hyperlink w:anchor="_Toc176347774" w:history="1">
         <w:r>
           <w:rPr>
             <w:rStyle w:val="Hypertextovodkaz"/>
@@ -2696,7 +1617,7 @@
           <w:rPr>
             <w:webHidden/>
           </w:rPr>
-          <w:instrText xml:space="preserve"> PAGEREF _Toc167298658 \h </w:instrText>
+          <w:instrText xml:space="preserve"> PAGEREF _Toc176347774 \h </w:instrText>
         </w:r>
         <w:r>
           <w:rPr>
@@ -2713,7 +1634,7 @@
           <w:rPr>
             <w:webHidden/>
           </w:rPr>
-          <w:t>34</w:t>
+          <w:t>27</w:t>
         </w:r>
         <w:r>
           <w:rPr>
@@ -2735,13 +1656,11 @@
           <w:bCs/>
           <w:szCs w:val="24"/>
         </w:rPr>
-        <w:lastRenderedPageBreak/>
         <w:fldChar w:fldCharType="end"/>
       </w:r>
       <w:bookmarkStart w:id="5" w:name="_Toc175620021"/>
       <w:bookmarkStart w:id="6" w:name="_Toc175704455"/>
       <w:bookmarkStart w:id="7" w:name="_Toc176513340"/>
-      <w:bookmarkStart w:id="8" w:name="_Toc167298636"/>
       <w:r>
         <w:rPr>
           <w:sz w:val="28"/>
@@ -2751,7 +1670,6 @@
       <w:bookmarkEnd w:id="5"/>
       <w:bookmarkEnd w:id="6"/>
       <w:bookmarkEnd w:id="7"/>
-      <w:bookmarkEnd w:id="8"/>
     </w:p>
     <w:p/>
     <w:tbl>
@@ -3940,11 +2858,11 @@
           <w:sz w:val="28"/>
         </w:rPr>
       </w:pPr>
-      <w:bookmarkStart w:id="9" w:name="_Toc170630571"/>
-      <w:bookmarkStart w:id="10" w:name="_Toc175620022"/>
-      <w:bookmarkStart w:id="11" w:name="_Toc175704456"/>
-      <w:bookmarkStart w:id="12" w:name="_Toc176513341"/>
-      <w:bookmarkStart w:id="13" w:name="_Toc167298637"/>
+      <w:bookmarkStart w:id="8" w:name="_Toc170630571"/>
+      <w:bookmarkStart w:id="9" w:name="_Toc175620022"/>
+      <w:bookmarkStart w:id="10" w:name="_Toc175704456"/>
+      <w:bookmarkStart w:id="11" w:name="_Toc176513341"/>
+      <w:bookmarkStart w:id="12" w:name="_Toc176347764"/>
       <w:r>
         <w:rPr>
           <w:sz w:val="28"/>
@@ -3952,11 +2870,11 @@
         <w:lastRenderedPageBreak/>
         <w:t>SEZNAM OBRÁZKŮ</w:t>
       </w:r>
+      <w:bookmarkEnd w:id="8"/>
       <w:bookmarkEnd w:id="9"/>
       <w:bookmarkEnd w:id="10"/>
       <w:bookmarkEnd w:id="11"/>
       <w:bookmarkEnd w:id="12"/>
-      <w:bookmarkEnd w:id="13"/>
     </w:p>
     <w:tbl>
       <w:tblPr>
@@ -5117,7 +4035,7 @@
           <w:sz w:val="28"/>
         </w:rPr>
       </w:pPr>
-      <w:bookmarkStart w:id="14" w:name="_Toc167298638"/>
+      <w:bookmarkStart w:id="13" w:name="_Toc176347765"/>
       <w:r>
         <w:rPr>
           <w:sz w:val="28"/>
@@ -5125,7 +4043,7 @@
         <w:lastRenderedPageBreak/>
         <w:t>SEZNAM TABULEK</w:t>
       </w:r>
-      <w:bookmarkEnd w:id="14"/>
+      <w:bookmarkEnd w:id="13"/>
     </w:p>
     <w:tbl>
       <w:tblPr>
@@ -6372,7 +5290,7 @@
           <w:sz w:val="28"/>
         </w:rPr>
       </w:pPr>
-      <w:bookmarkStart w:id="15" w:name="_Toc167298639"/>
+      <w:bookmarkStart w:id="14" w:name="_Toc176347766"/>
       <w:r>
         <w:rPr>
           <w:sz w:val="28"/>
@@ -6380,7 +5298,7 @@
         <w:lastRenderedPageBreak/>
         <w:t>ÚVOD</w:t>
       </w:r>
-      <w:bookmarkEnd w:id="15"/>
+      <w:bookmarkEnd w:id="14"/>
     </w:p>
     <w:p>
       <w:pPr>
@@ -6401,12 +5319,12 @@
       <w:pPr>
         <w:pStyle w:val="Nadpis1"/>
       </w:pPr>
-      <w:bookmarkStart w:id="16" w:name="_Toc167298640"/>
+      <w:bookmarkStart w:id="15" w:name="_Toc176347767"/>
       <w:r>
         <w:lastRenderedPageBreak/>
         <w:t>Teoretická část</w:t>
       </w:r>
-      <w:bookmarkEnd w:id="16"/>
+      <w:bookmarkEnd w:id="15"/>
       <w:r>
         <w:tab/>
       </w:r>
@@ -6452,17 +5370,17 @@
       <w:pPr>
         <w:pStyle w:val="Nadpis2"/>
       </w:pPr>
-      <w:bookmarkStart w:id="17" w:name="_Toc167298641"/>
-      <w:bookmarkStart w:id="18" w:name="_Toc19065410"/>
-      <w:bookmarkStart w:id="19" w:name="_Toc19065682"/>
-      <w:bookmarkStart w:id="20" w:name="_Toc20477639"/>
-      <w:bookmarkStart w:id="21" w:name="_Toc46213540"/>
-      <w:bookmarkStart w:id="22" w:name="_Toc141763759"/>
-      <w:bookmarkStart w:id="23" w:name="_Toc152773050"/>
-      <w:bookmarkStart w:id="24" w:name="_Toc170630534"/>
-      <w:bookmarkStart w:id="25" w:name="_Toc175619964"/>
-      <w:bookmarkStart w:id="26" w:name="_Toc175704390"/>
-      <w:bookmarkStart w:id="27" w:name="_Toc176513273"/>
+      <w:bookmarkStart w:id="16" w:name="_Toc19065410"/>
+      <w:bookmarkStart w:id="17" w:name="_Toc19065682"/>
+      <w:bookmarkStart w:id="18" w:name="_Toc20477639"/>
+      <w:bookmarkStart w:id="19" w:name="_Toc46213540"/>
+      <w:bookmarkStart w:id="20" w:name="_Toc141763759"/>
+      <w:bookmarkStart w:id="21" w:name="_Toc152773050"/>
+      <w:bookmarkStart w:id="22" w:name="_Toc170630534"/>
+      <w:bookmarkStart w:id="23" w:name="_Toc175619964"/>
+      <w:bookmarkStart w:id="24" w:name="_Toc175704390"/>
+      <w:bookmarkStart w:id="25" w:name="_Toc176513273"/>
+      <w:bookmarkStart w:id="26" w:name="_Toc176347768"/>
       <w:bookmarkEnd w:id="0"/>
       <w:bookmarkEnd w:id="1"/>
       <w:bookmarkEnd w:id="2"/>
@@ -6471,7 +5389,7 @@
       <w:r>
         <w:t>Internet věcí</w:t>
       </w:r>
-      <w:bookmarkEnd w:id="17"/>
+      <w:bookmarkEnd w:id="26"/>
       <w:r>
         <w:t xml:space="preserve"> </w:t>
       </w:r>
@@ -6594,7 +5512,7 @@
                     <pic:cNvPicPr/>
                   </pic:nvPicPr>
                   <pic:blipFill>
-                    <a:blip r:embed="rId15"/>
+                    <a:blip r:embed="rId13"/>
                     <a:stretch>
                       <a:fillRect/>
                     </a:stretch>
@@ -6638,6 +5556,8 @@
         <w:t xml:space="preserve"> 1 – Aplikace IoT zařízení</w:t>
       </w:r>
     </w:p>
+    <w:bookmarkEnd w:id="16"/>
+    <w:bookmarkEnd w:id="17"/>
     <w:bookmarkEnd w:id="18"/>
     <w:bookmarkEnd w:id="19"/>
     <w:bookmarkEnd w:id="20"/>
@@ -6646,8 +5566,6 @@
     <w:bookmarkEnd w:id="23"/>
     <w:bookmarkEnd w:id="24"/>
     <w:bookmarkEnd w:id="25"/>
-    <w:bookmarkEnd w:id="26"/>
-    <w:bookmarkEnd w:id="27"/>
     <w:p>
       <w:r>
         <w:br w:type="page"/>
@@ -6657,33 +5575,33 @@
       <w:pPr>
         <w:pStyle w:val="Nadpis1"/>
       </w:pPr>
-      <w:bookmarkStart w:id="28" w:name="_Toc167298653"/>
+      <w:bookmarkStart w:id="27" w:name="_Toc176347769"/>
       <w:r>
         <w:lastRenderedPageBreak/>
         <w:t>Cíle a omezení</w:t>
       </w:r>
-      <w:bookmarkEnd w:id="28"/>
+      <w:bookmarkEnd w:id="27"/>
     </w:p>
     <w:p>
       <w:pPr>
         <w:pStyle w:val="Nadpis1"/>
       </w:pPr>
-      <w:bookmarkStart w:id="29" w:name="_Toc167298654"/>
-      <w:bookmarkStart w:id="30" w:name="_Toc175620018"/>
-      <w:bookmarkStart w:id="31" w:name="_Toc175704447"/>
-      <w:bookmarkStart w:id="32" w:name="_Toc176513330"/>
+      <w:bookmarkStart w:id="28" w:name="_Toc175620018"/>
+      <w:bookmarkStart w:id="29" w:name="_Toc175704447"/>
+      <w:bookmarkStart w:id="30" w:name="_Toc176513330"/>
+      <w:bookmarkStart w:id="31" w:name="_Toc176347770"/>
       <w:r>
         <w:lastRenderedPageBreak/>
         <w:t>Analýza rizik</w:t>
       </w:r>
-      <w:bookmarkEnd w:id="29"/>
+      <w:bookmarkEnd w:id="31"/>
     </w:p>
     <w:p>
       <w:pPr>
         <w:pStyle w:val="Nadpis1"/>
       </w:pPr>
-      <w:bookmarkStart w:id="33" w:name="_Toc167298655"/>
-      <w:bookmarkEnd w:id="33"/>
+      <w:bookmarkStart w:id="32" w:name="_Toc176347771"/>
+      <w:bookmarkEnd w:id="32"/>
     </w:p>
     <w:p>
       <w:pPr>
@@ -6698,7 +5616,7 @@
           <w:sz w:val="28"/>
         </w:rPr>
       </w:pPr>
-      <w:bookmarkStart w:id="34" w:name="_Toc167298656"/>
+      <w:bookmarkStart w:id="33" w:name="_Toc176347772"/>
       <w:r>
         <w:rPr>
           <w:sz w:val="28"/>
@@ -6706,10 +5624,10 @@
         <w:lastRenderedPageBreak/>
         <w:t>ZÁVĚR</w:t>
       </w:r>
+      <w:bookmarkEnd w:id="28"/>
+      <w:bookmarkEnd w:id="29"/>
       <w:bookmarkEnd w:id="30"/>
-      <w:bookmarkEnd w:id="31"/>
-      <w:bookmarkEnd w:id="32"/>
-      <w:bookmarkEnd w:id="34"/>
+      <w:bookmarkEnd w:id="33"/>
     </w:p>
     <w:p>
       <w:pPr>
@@ -6771,7 +5689,7 @@
           <w:sz w:val="28"/>
         </w:rPr>
       </w:pPr>
-      <w:bookmarkStart w:id="35" w:name="_Toc167298657"/>
+      <w:bookmarkStart w:id="34" w:name="_Toc176347773"/>
       <w:r>
         <w:rPr>
           <w:sz w:val="28"/>
@@ -6779,7 +5697,7 @@
         <w:lastRenderedPageBreak/>
         <w:t>SEZNAM POUŽITÉ LITERATURY</w:t>
       </w:r>
-      <w:bookmarkEnd w:id="35"/>
+      <w:bookmarkEnd w:id="34"/>
       <w:r>
         <w:rPr>
           <w:sz w:val="28"/>
@@ -6925,7 +5843,7 @@
       <w:pPr>
         <w:pStyle w:val="literaturatext"/>
       </w:pPr>
-      <w:hyperlink r:id="rId16" w:history="1">
+      <w:hyperlink r:id="rId14" w:history="1">
         <w:r>
           <w:rPr>
             <w:rStyle w:val="Hypertextovodkaz"/>
@@ -7407,7 +6325,7 @@
         </w:rPr>
         <w:t xml:space="preserve"> </w:t>
       </w:r>
-      <w:hyperlink r:id="rId17" w:history="1">
+      <w:hyperlink r:id="rId15" w:history="1">
         <w:r>
           <w:rPr>
             <w:rStyle w:val="Hypertextovodkaz"/>
@@ -7422,7 +6340,7 @@
       <w:pPr>
         <w:pStyle w:val="literaturatext"/>
       </w:pPr>
-      <w:hyperlink r:id="rId18" w:history="1">
+      <w:hyperlink r:id="rId16" w:history="1">
         <w:r>
           <w:rPr>
             <w:rStyle w:val="Hypertextovodkaz"/>
@@ -7712,7 +6630,7 @@
         </w:rPr>
         <w:t xml:space="preserve">, 1901. </w:t>
       </w:r>
-      <w:hyperlink r:id="rId19" w:history="1">
+      <w:hyperlink r:id="rId17" w:history="1">
         <w:r>
           <w:rPr>
             <w:rStyle w:val="Hypertextovodkaz"/>
@@ -7737,7 +6655,7 @@
       <w:pPr>
         <w:pStyle w:val="literaturatext"/>
       </w:pPr>
-      <w:hyperlink r:id="rId20" w:history="1">
+      <w:hyperlink r:id="rId18" w:history="1">
         <w:r>
           <w:rPr>
             <w:rStyle w:val="Hypertextovodkaz"/>
@@ -7750,7 +6668,7 @@
       <w:pPr>
         <w:pStyle w:val="literaturatext"/>
       </w:pPr>
-      <w:hyperlink r:id="rId21" w:history="1">
+      <w:hyperlink r:id="rId19" w:history="1">
         <w:r>
           <w:rPr>
             <w:rStyle w:val="Hypertextovodkaz"/>
@@ -8049,7 +6967,7 @@
       <w:pPr>
         <w:pStyle w:val="literaturatext"/>
       </w:pPr>
-      <w:hyperlink r:id="rId22" w:history="1">
+      <w:hyperlink r:id="rId20" w:history="1">
         <w:r>
           <w:rPr>
             <w:rStyle w:val="Hypertextovodkaz"/>
@@ -8062,7 +6980,7 @@
       <w:pPr>
         <w:pStyle w:val="literaturatext"/>
       </w:pPr>
-      <w:hyperlink r:id="rId23" w:history="1">
+      <w:hyperlink r:id="rId21" w:history="1">
         <w:r>
           <w:rPr>
             <w:rStyle w:val="Hypertextovodkaz"/>
@@ -8160,7 +7078,7 @@
       <w:pPr>
         <w:pStyle w:val="literaturatext"/>
       </w:pPr>
-      <w:hyperlink r:id="rId24" w:history="1">
+      <w:hyperlink r:id="rId22" w:history="1">
         <w:r>
           <w:rPr>
             <w:rStyle w:val="Hypertextovodkaz"/>
@@ -8405,7 +7323,7 @@
       <w:pPr>
         <w:pStyle w:val="literaturatext"/>
       </w:pPr>
-      <w:hyperlink r:id="rId25" w:history="1">
+      <w:hyperlink r:id="rId23" w:history="1">
         <w:r>
           <w:rPr>
             <w:rStyle w:val="Hypertextovodkaz"/>
@@ -8418,7 +7336,7 @@
       <w:pPr>
         <w:pStyle w:val="literaturatext"/>
       </w:pPr>
-      <w:hyperlink r:id="rId26" w:history="1">
+      <w:hyperlink r:id="rId24" w:history="1">
         <w:r>
           <w:rPr>
             <w:rStyle w:val="Hypertextovodkaz"/>
@@ -8719,14 +7637,14 @@
         <w:lastRenderedPageBreak/>
         <w:t xml:space="preserve"> </w:t>
       </w:r>
-      <w:bookmarkStart w:id="36" w:name="_Toc167298658"/>
+      <w:bookmarkStart w:id="35" w:name="_Toc176347774"/>
       <w:r>
         <w:rPr>
           <w:sz w:val="28"/>
         </w:rPr>
         <w:t>SEZNAM PŘÍLOH</w:t>
       </w:r>
-      <w:bookmarkEnd w:id="36"/>
+      <w:bookmarkEnd w:id="35"/>
     </w:p>
     <w:tbl>
       <w:tblPr>
@@ -9186,7 +8104,7 @@
       </w:pPr>
     </w:p>
     <w:sectPr>
-      <w:footerReference w:type="default" r:id="rId27"/>
+      <w:footerReference w:type="default" r:id="rId25"/>
       <w:pgSz w:w="11906" w:h="16838"/>
       <w:pgMar w:top="1418" w:right="1418" w:bottom="1418" w:left="1985" w:header="709" w:footer="709" w:gutter="0"/>
       <w:pgNumType w:start="7"/>
@@ -9219,63 +8137,6 @@
 </file>
 
 <file path=word/footer1.xml><?xml version="1.0" encoding="utf-8"?>
-<w:ftr xmlns:wpc="http://schemas.microsoft.com/office/word/2010/wordprocessingCanvas" xmlns:cx="http://schemas.microsoft.com/office/drawing/2014/chartex" xmlns:cx1="http://schemas.microsoft.com/office/drawing/2015/9/8/chartex" xmlns:cx2="http://schemas.microsoft.com/office/drawing/2015/10/21/chartex" xmlns:cx3="http://schemas.microsoft.com/office/drawing/2016/5/9/chartex" xmlns:cx4="http://schemas.microsoft.com/office/drawing/2016/5/10/chartex" xmlns:cx5="http://schemas.microsoft.com/office/drawing/2016/5/11/chartex" xmlns:cx6="http://schemas.microsoft.com/office/drawing/2016/5/12/chartex" xmlns:cx7="http://schemas.microsoft.com/office/drawing/2016/5/13/chartex" xmlns:cx8="http://schemas.microsoft.com/office/drawing/2016/5/14/chartex" xmlns:mc="http://schemas.openxmlformats.org/markup-compatibility/2006" xmlns:aink="http://schemas.microsoft.com/office/drawing/2016/ink" xmlns:am3d="http://schemas.microsoft.com/office/drawing/2017/model3d" xmlns:o="urn:schemas-microsoft-com:office:office" xmlns:oel="http://schemas.microsoft.com/office/2019/extlst" xmlns:r="http://schemas.openxmlformats.org/officeDocument/2006/relationships" xmlns:m="http://schemas.openxmlformats.org/officeDocument/2006/math" xmlns:v="urn:schemas-microsoft-com:vml" xmlns:wp14="http://schemas.microsoft.com/office/word/2010/wordprocessingDrawing" xmlns:wp="http://schemas.openxmlformats.org/drawingml/2006/wordprocessingDrawing" xmlns:w10="urn:schemas-microsoft-com:office:word" xmlns:w="http://schemas.openxmlformats.org/wordprocessingml/2006/main" xmlns:w14="http://schemas.microsoft.com/office/word/2010/wordml" xmlns:w15="http://schemas.microsoft.com/office/word/2012/wordml" xmlns:w16cex="http://schemas.microsoft.com/office/word/2018/wordml/cex" xmlns:w16cid="http://schemas.microsoft.com/office/word/2016/wordml/cid" xmlns:w16="http://schemas.microsoft.com/office/word/2018/wordml" xmlns:w16du="http://schemas.microsoft.com/office/word/2023/wordml/word16du" xmlns:w16sdtdh="http://schemas.microsoft.com/office/word/2020/wordml/sdtdatahash" xmlns:w16se="http://schemas.microsoft.com/office/word/2015/wordml/symex" xmlns:wpg="http://schemas.microsoft.com/office/word/2010/wordprocessingGroup" xmlns:wpi="http://schemas.microsoft.com/office/word/2010/wordprocessingInk" xmlns:wne="http://schemas.microsoft.com/office/word/2006/wordml" xmlns:wps="http://schemas.microsoft.com/office/word/2010/wordprocessingShape" mc:Ignorable="w14 w15 w16se w16cid w16 w16cex w16sdtdh w16du wp14">
-  <w:p>
-    <w:pPr>
-      <w:pStyle w:val="Zpat"/>
-      <w:jc w:val="center"/>
-    </w:pPr>
-  </w:p>
-  <w:p/>
-</w:ftr>
-</file>
-
-<file path=word/footer2.xml><?xml version="1.0" encoding="utf-8"?>
-<w:ftr xmlns:wpc="http://schemas.microsoft.com/office/word/2010/wordprocessingCanvas" xmlns:cx="http://schemas.microsoft.com/office/drawing/2014/chartex" xmlns:cx1="http://schemas.microsoft.com/office/drawing/2015/9/8/chartex" xmlns:cx2="http://schemas.microsoft.com/office/drawing/2015/10/21/chartex" xmlns:cx3="http://schemas.microsoft.com/office/drawing/2016/5/9/chartex" xmlns:cx4="http://schemas.microsoft.com/office/drawing/2016/5/10/chartex" xmlns:cx5="http://schemas.microsoft.com/office/drawing/2016/5/11/chartex" xmlns:cx6="http://schemas.microsoft.com/office/drawing/2016/5/12/chartex" xmlns:cx7="http://schemas.microsoft.com/office/drawing/2016/5/13/chartex" xmlns:cx8="http://schemas.microsoft.com/office/drawing/2016/5/14/chartex" xmlns:mc="http://schemas.openxmlformats.org/markup-compatibility/2006" xmlns:aink="http://schemas.microsoft.com/office/drawing/2016/ink" xmlns:am3d="http://schemas.microsoft.com/office/drawing/2017/model3d" xmlns:o="urn:schemas-microsoft-com:office:office" xmlns:oel="http://schemas.microsoft.com/office/2019/extlst" xmlns:r="http://schemas.openxmlformats.org/officeDocument/2006/relationships" xmlns:m="http://schemas.openxmlformats.org/officeDocument/2006/math" xmlns:v="urn:schemas-microsoft-com:vml" xmlns:wp14="http://schemas.microsoft.com/office/word/2010/wordprocessingDrawing" xmlns:wp="http://schemas.openxmlformats.org/drawingml/2006/wordprocessingDrawing" xmlns:w10="urn:schemas-microsoft-com:office:word" xmlns:w="http://schemas.openxmlformats.org/wordprocessingml/2006/main" xmlns:w14="http://schemas.microsoft.com/office/word/2010/wordml" xmlns:w15="http://schemas.microsoft.com/office/word/2012/wordml" xmlns:w16cex="http://schemas.microsoft.com/office/word/2018/wordml/cex" xmlns:w16cid="http://schemas.microsoft.com/office/word/2016/wordml/cid" xmlns:w16="http://schemas.microsoft.com/office/word/2018/wordml" xmlns:w16du="http://schemas.microsoft.com/office/word/2023/wordml/word16du" xmlns:w16sdtdh="http://schemas.microsoft.com/office/word/2020/wordml/sdtdatahash" xmlns:w16se="http://schemas.microsoft.com/office/word/2015/wordml/symex" xmlns:wpg="http://schemas.microsoft.com/office/word/2010/wordprocessingGroup" xmlns:wpi="http://schemas.microsoft.com/office/word/2010/wordprocessingInk" xmlns:wne="http://schemas.microsoft.com/office/word/2006/wordml" xmlns:wps="http://schemas.microsoft.com/office/word/2010/wordprocessingShape" mc:Ignorable="w14 w15 w16se w16cid w16 w16cex w16sdtdh w16du wp14">
-  <w:sdt>
-    <w:sdtPr>
-      <w:id w:val="-1375077151"/>
-      <w:docPartObj>
-        <w:docPartGallery w:val="Page Numbers (Bottom of Page)"/>
-        <w:docPartUnique/>
-      </w:docPartObj>
-    </w:sdtPr>
-    <w:sdtContent>
-      <w:p>
-        <w:pPr>
-          <w:pStyle w:val="Zpat"/>
-          <w:jc w:val="center"/>
-        </w:pPr>
-        <w:r>
-          <w:fldChar w:fldCharType="begin"/>
-        </w:r>
-        <w:r>
-          <w:instrText>PAGE   \* MERGEFORMAT</w:instrText>
-        </w:r>
-        <w:r>
-          <w:fldChar w:fldCharType="separate"/>
-        </w:r>
-        <w:r>
-          <w:rPr>
-            <w:noProof/>
-          </w:rPr>
-          <w:t>8</w:t>
-        </w:r>
-        <w:r>
-          <w:fldChar w:fldCharType="end"/>
-        </w:r>
-      </w:p>
-    </w:sdtContent>
-  </w:sdt>
-  <w:p>
-    <w:pPr>
-      <w:pStyle w:val="Zpat"/>
-    </w:pPr>
-  </w:p>
-</w:ftr>
-</file>
-
-<file path=word/footer3.xml><?xml version="1.0" encoding="utf-8"?>
 <w:ftr xmlns:wpc="http://schemas.microsoft.com/office/word/2010/wordprocessingCanvas" xmlns:cx="http://schemas.microsoft.com/office/drawing/2014/chartex" xmlns:cx1="http://schemas.microsoft.com/office/drawing/2015/9/8/chartex" xmlns:cx2="http://schemas.microsoft.com/office/drawing/2015/10/21/chartex" xmlns:cx3="http://schemas.microsoft.com/office/drawing/2016/5/9/chartex" xmlns:cx4="http://schemas.microsoft.com/office/drawing/2016/5/10/chartex" xmlns:cx5="http://schemas.microsoft.com/office/drawing/2016/5/11/chartex" xmlns:cx6="http://schemas.microsoft.com/office/drawing/2016/5/12/chartex" xmlns:cx7="http://schemas.microsoft.com/office/drawing/2016/5/13/chartex" xmlns:cx8="http://schemas.microsoft.com/office/drawing/2016/5/14/chartex" xmlns:mc="http://schemas.openxmlformats.org/markup-compatibility/2006" xmlns:aink="http://schemas.microsoft.com/office/drawing/2016/ink" xmlns:am3d="http://schemas.microsoft.com/office/drawing/2017/model3d" xmlns:o="urn:schemas-microsoft-com:office:office" xmlns:oel="http://schemas.microsoft.com/office/2019/extlst" xmlns:r="http://schemas.openxmlformats.org/officeDocument/2006/relationships" xmlns:m="http://schemas.openxmlformats.org/officeDocument/2006/math" xmlns:v="urn:schemas-microsoft-com:vml" xmlns:wp14="http://schemas.microsoft.com/office/word/2010/wordprocessingDrawing" xmlns:wp="http://schemas.openxmlformats.org/drawingml/2006/wordprocessingDrawing" xmlns:w10="urn:schemas-microsoft-com:office:word" xmlns:w="http://schemas.openxmlformats.org/wordprocessingml/2006/main" xmlns:w14="http://schemas.microsoft.com/office/word/2010/wordml" xmlns:w15="http://schemas.microsoft.com/office/word/2012/wordml" xmlns:w16cex="http://schemas.microsoft.com/office/word/2018/wordml/cex" xmlns:w16cid="http://schemas.microsoft.com/office/word/2016/wordml/cid" xmlns:w16="http://schemas.microsoft.com/office/word/2018/wordml" xmlns:w16du="http://schemas.microsoft.com/office/word/2023/wordml/word16du" xmlns:w16sdtdh="http://schemas.microsoft.com/office/word/2020/wordml/sdtdatahash" xmlns:w16se="http://schemas.microsoft.com/office/word/2015/wordml/symex" xmlns:wpg="http://schemas.microsoft.com/office/word/2010/wordprocessingGroup" xmlns:wpi="http://schemas.microsoft.com/office/word/2010/wordprocessingInk" xmlns:wne="http://schemas.microsoft.com/office/word/2006/wordml" xmlns:wps="http://schemas.microsoft.com/office/word/2010/wordprocessingShape" mc:Ignorable="w14 w15 w16se w16cid w16 w16cex w16sdtdh w16du wp14">
   <w:sdt>
     <w:sdtPr>
@@ -12846,10 +11707,71 @@
 </file>
 
 <file path=customXml/item2.xml><?xml version="1.0" encoding="utf-8"?>
-<b:Sources xmlns:b="http://schemas.openxmlformats.org/officeDocument/2006/bibliography" xmlns="http://schemas.openxmlformats.org/officeDocument/2006/bibliography" SelectedStyle="\APA.XSL" StyleName="APA"/>
+<p:properties xmlns:p="http://schemas.microsoft.com/office/2006/metadata/properties" xmlns:xsi="http://www.w3.org/2001/XMLSchema-instance" xmlns:pc="http://schemas.microsoft.com/office/infopath/2007/PartnerControls">
+  <documentManagement>
+    <Sou_x010d__x00e1_st_x0020_vzniku xmlns="0882355e-bc63-4598-b333-932a05b3d1ad">K102</Sou_x010d__x00e1_st_x0020_vzniku>
+    <Komu_x0020_ur_x010d_eno xmlns="0882355e-bc63-4598-b333-932a05b3d1ad">studenti FVL</Komu_x0020_ur_x010d_eno>
+    <Typ_x0020_materi_x00e1_lu xmlns="0882355e-bc63-4598-b333-932a05b3d1ad">pomůcka</Typ_x0020_materi_x00e1_lu>
+    <_dlc_DocId xmlns="f242274d-c577-47b4-9953-4e44103112f8">TH64JJ3HEHY5-1708333816-2486</_dlc_DocId>
+    <_dlc_DocIdUrl xmlns="f242274d-c577-47b4-9953-4e44103112f8">
+      <Url>https://intranet.unob.cz/dokum/_layouts/15/DocIdRedir.aspx?ID=TH64JJ3HEHY5-1708333816-2486</Url>
+      <Description>TH64JJ3HEHY5-1708333816-2486</Description>
+    </_dlc_DocIdUrl>
+  </documentManagement>
+</p:properties>
 </file>
 
 <file path=customXml/item3.xml><?xml version="1.0" encoding="utf-8"?>
+<?mso-contentType ?>
+<spe:Receivers xmlns:spe="http://schemas.microsoft.com/sharepoint/events">
+  <Receiver>
+    <Name>Document ID Generator</Name>
+    <Synchronization>Synchronous</Synchronization>
+    <Type>10001</Type>
+    <SequenceNumber>1000</SequenceNumber>
+    <Url/>
+    <Assembly>Microsoft.Office.DocumentManagement, Version=16.0.0.0, Culture=neutral, PublicKeyToken=71e9bce111e9429c</Assembly>
+    <Class>Microsoft.Office.DocumentManagement.Internal.DocIdHandler</Class>
+    <Data/>
+    <Filter/>
+  </Receiver>
+  <Receiver>
+    <Name>Document ID Generator</Name>
+    <Synchronization>Synchronous</Synchronization>
+    <Type>10002</Type>
+    <SequenceNumber>1001</SequenceNumber>
+    <Url/>
+    <Assembly>Microsoft.Office.DocumentManagement, Version=16.0.0.0, Culture=neutral, PublicKeyToken=71e9bce111e9429c</Assembly>
+    <Class>Microsoft.Office.DocumentManagement.Internal.DocIdHandler</Class>
+    <Data/>
+    <Filter/>
+  </Receiver>
+  <Receiver>
+    <Name>Document ID Generator</Name>
+    <Synchronization>Synchronous</Synchronization>
+    <Type>10004</Type>
+    <SequenceNumber>1002</SequenceNumber>
+    <Url/>
+    <Assembly>Microsoft.Office.DocumentManagement, Version=16.0.0.0, Culture=neutral, PublicKeyToken=71e9bce111e9429c</Assembly>
+    <Class>Microsoft.Office.DocumentManagement.Internal.DocIdHandler</Class>
+    <Data/>
+    <Filter/>
+  </Receiver>
+  <Receiver>
+    <Name>Document ID Generator</Name>
+    <Synchronization>Synchronous</Synchronization>
+    <Type>10006</Type>
+    <SequenceNumber>1003</SequenceNumber>
+    <Url/>
+    <Assembly>Microsoft.Office.DocumentManagement, Version=16.0.0.0, Culture=neutral, PublicKeyToken=71e9bce111e9429c</Assembly>
+    <Class>Microsoft.Office.DocumentManagement.Internal.DocIdHandler</Class>
+    <Data/>
+    <Filter/>
+  </Receiver>
+</spe:Receivers>
+</file>
+
+<file path=customXml/item4.xml><?xml version="1.0" encoding="utf-8"?>
 <ct:contentTypeSchema xmlns:ct="http://schemas.microsoft.com/office/2006/metadata/contentType" xmlns:ma="http://schemas.microsoft.com/office/2006/metadata/properties/metaAttributes" ct:_="" ma:_="" ma:contentTypeName="Dokument" ma:contentTypeID="0x0101003B59FFA54E010A4DA5CB88143B710852" ma:contentTypeVersion="4" ma:contentTypeDescription="Vytvoří nový dokument" ma:contentTypeScope="" ma:versionID="3333b1f36a5225c5cd8c4270d40ae55e">
   <xsd:schema xmlns:xsd="http://www.w3.org/2001/XMLSchema" xmlns:xs="http://www.w3.org/2001/XMLSchema" xmlns:p="http://schemas.microsoft.com/office/2006/metadata/properties" xmlns:ns2="f242274d-c577-47b4-9953-4e44103112f8" xmlns:ns3="0882355e-bc63-4598-b333-932a05b3d1ad" targetNamespace="http://schemas.microsoft.com/office/2006/metadata/properties" ma:root="true" ma:fieldsID="92d9a923499be69124b0a8348522527b" ns2:_="" ns3:_="">
     <xsd:import namespace="f242274d-c577-47b4-9953-4e44103112f8"/>
@@ -13095,69 +12017,8 @@
 </ct:contentTypeSchema>
 </file>
 
-<file path=customXml/item4.xml><?xml version="1.0" encoding="utf-8"?>
-<?mso-contentType ?>
-<spe:Receivers xmlns:spe="http://schemas.microsoft.com/sharepoint/events">
-  <Receiver>
-    <Name>Document ID Generator</Name>
-    <Synchronization>Synchronous</Synchronization>
-    <Type>10001</Type>
-    <SequenceNumber>1000</SequenceNumber>
-    <Url/>
-    <Assembly>Microsoft.Office.DocumentManagement, Version=16.0.0.0, Culture=neutral, PublicKeyToken=71e9bce111e9429c</Assembly>
-    <Class>Microsoft.Office.DocumentManagement.Internal.DocIdHandler</Class>
-    <Data/>
-    <Filter/>
-  </Receiver>
-  <Receiver>
-    <Name>Document ID Generator</Name>
-    <Synchronization>Synchronous</Synchronization>
-    <Type>10002</Type>
-    <SequenceNumber>1001</SequenceNumber>
-    <Url/>
-    <Assembly>Microsoft.Office.DocumentManagement, Version=16.0.0.0, Culture=neutral, PublicKeyToken=71e9bce111e9429c</Assembly>
-    <Class>Microsoft.Office.DocumentManagement.Internal.DocIdHandler</Class>
-    <Data/>
-    <Filter/>
-  </Receiver>
-  <Receiver>
-    <Name>Document ID Generator</Name>
-    <Synchronization>Synchronous</Synchronization>
-    <Type>10004</Type>
-    <SequenceNumber>1002</SequenceNumber>
-    <Url/>
-    <Assembly>Microsoft.Office.DocumentManagement, Version=16.0.0.0, Culture=neutral, PublicKeyToken=71e9bce111e9429c</Assembly>
-    <Class>Microsoft.Office.DocumentManagement.Internal.DocIdHandler</Class>
-    <Data/>
-    <Filter/>
-  </Receiver>
-  <Receiver>
-    <Name>Document ID Generator</Name>
-    <Synchronization>Synchronous</Synchronization>
-    <Type>10006</Type>
-    <SequenceNumber>1003</SequenceNumber>
-    <Url/>
-    <Assembly>Microsoft.Office.DocumentManagement, Version=16.0.0.0, Culture=neutral, PublicKeyToken=71e9bce111e9429c</Assembly>
-    <Class>Microsoft.Office.DocumentManagement.Internal.DocIdHandler</Class>
-    <Data/>
-    <Filter/>
-  </Receiver>
-</spe:Receivers>
-</file>
-
 <file path=customXml/item5.xml><?xml version="1.0" encoding="utf-8"?>
-<p:properties xmlns:p="http://schemas.microsoft.com/office/2006/metadata/properties" xmlns:xsi="http://www.w3.org/2001/XMLSchema-instance" xmlns:pc="http://schemas.microsoft.com/office/infopath/2007/PartnerControls">
-  <documentManagement>
-    <Sou_x010d__x00e1_st_x0020_vzniku xmlns="0882355e-bc63-4598-b333-932a05b3d1ad">K102</Sou_x010d__x00e1_st_x0020_vzniku>
-    <Komu_x0020_ur_x010d_eno xmlns="0882355e-bc63-4598-b333-932a05b3d1ad">studenti FVL</Komu_x0020_ur_x010d_eno>
-    <Typ_x0020_materi_x00e1_lu xmlns="0882355e-bc63-4598-b333-932a05b3d1ad">pomůcka</Typ_x0020_materi_x00e1_lu>
-    <_dlc_DocId xmlns="f242274d-c577-47b4-9953-4e44103112f8">TH64JJ3HEHY5-1708333816-2486</_dlc_DocId>
-    <_dlc_DocIdUrl xmlns="f242274d-c577-47b4-9953-4e44103112f8">
-      <Url>https://intranet.unob.cz/dokum/_layouts/15/DocIdRedir.aspx?ID=TH64JJ3HEHY5-1708333816-2486</Url>
-      <Description>TH64JJ3HEHY5-1708333816-2486</Description>
-    </_dlc_DocIdUrl>
-  </documentManagement>
-</p:properties>
+<b:Sources xmlns:b="http://schemas.openxmlformats.org/officeDocument/2006/bibliography" xmlns="http://schemas.openxmlformats.org/officeDocument/2006/bibliography" SelectedStyle="\APA.XSL" StyleName="APA"/>
 </file>
 
 <file path=customXml/itemProps1.xml><?xml version="1.0" encoding="utf-8"?>
@@ -13169,14 +12030,25 @@
 </file>
 
 <file path=customXml/itemProps2.xml><?xml version="1.0" encoding="utf-8"?>
-<ds:datastoreItem xmlns:ds="http://schemas.openxmlformats.org/officeDocument/2006/customXml" ds:itemID="{D1CC3362-D5C0-4241-A682-C86E20897606}">
+<ds:datastoreItem xmlns:ds="http://schemas.openxmlformats.org/officeDocument/2006/customXml" ds:itemID="{3737D071-4B9B-4471-9DE8-61722AD78D62}">
   <ds:schemaRefs>
-    <ds:schemaRef ds:uri="http://schemas.openxmlformats.org/officeDocument/2006/bibliography"/>
+    <ds:schemaRef ds:uri="http://schemas.microsoft.com/office/2006/metadata/properties"/>
+    <ds:schemaRef ds:uri="http://schemas.microsoft.com/office/infopath/2007/PartnerControls"/>
+    <ds:schemaRef ds:uri="0882355e-bc63-4598-b333-932a05b3d1ad"/>
+    <ds:schemaRef ds:uri="f242274d-c577-47b4-9953-4e44103112f8"/>
   </ds:schemaRefs>
 </ds:datastoreItem>
 </file>
 
 <file path=customXml/itemProps3.xml><?xml version="1.0" encoding="utf-8"?>
+<ds:datastoreItem xmlns:ds="http://schemas.openxmlformats.org/officeDocument/2006/customXml" ds:itemID="{7DFDD438-BCAE-45FE-98BE-A4162862CBBA}">
+  <ds:schemaRefs>
+    <ds:schemaRef ds:uri="http://schemas.microsoft.com/sharepoint/events"/>
+  </ds:schemaRefs>
+</ds:datastoreItem>
+</file>
+
+<file path=customXml/itemProps4.xml><?xml version="1.0" encoding="utf-8"?>
 <ds:datastoreItem xmlns:ds="http://schemas.openxmlformats.org/officeDocument/2006/customXml" ds:itemID="{DF12BB4F-1C4A-42CD-80F2-E6CD011A865D}">
   <ds:schemaRefs>
     <ds:schemaRef ds:uri="http://schemas.microsoft.com/office/2006/metadata/contentType"/>
@@ -13195,21 +12067,10 @@
 </ds:datastoreItem>
 </file>
 
-<file path=customXml/itemProps4.xml><?xml version="1.0" encoding="utf-8"?>
-<ds:datastoreItem xmlns:ds="http://schemas.openxmlformats.org/officeDocument/2006/customXml" ds:itemID="{7DFDD438-BCAE-45FE-98BE-A4162862CBBA}">
+<file path=customXml/itemProps5.xml><?xml version="1.0" encoding="utf-8"?>
+<ds:datastoreItem xmlns:ds="http://schemas.openxmlformats.org/officeDocument/2006/customXml" ds:itemID="{D1CC3362-D5C0-4241-A682-C86E20897606}">
   <ds:schemaRefs>
-    <ds:schemaRef ds:uri="http://schemas.microsoft.com/sharepoint/events"/>
-  </ds:schemaRefs>
-</ds:datastoreItem>
-</file>
-
-<file path=customXml/itemProps5.xml><?xml version="1.0" encoding="utf-8"?>
-<ds:datastoreItem xmlns:ds="http://schemas.openxmlformats.org/officeDocument/2006/customXml" ds:itemID="{3737D071-4B9B-4471-9DE8-61722AD78D62}">
-  <ds:schemaRefs>
-    <ds:schemaRef ds:uri="http://schemas.microsoft.com/office/2006/metadata/properties"/>
-    <ds:schemaRef ds:uri="http://schemas.microsoft.com/office/infopath/2007/PartnerControls"/>
-    <ds:schemaRef ds:uri="0882355e-bc63-4598-b333-932a05b3d1ad"/>
-    <ds:schemaRef ds:uri="f242274d-c577-47b4-9953-4e44103112f8"/>
+    <ds:schemaRef ds:uri="http://schemas.openxmlformats.org/officeDocument/2006/bibliography"/>
   </ds:schemaRefs>
 </ds:datastoreItem>
 </file>